--- a/_Assessment/_General/XX_GeneralSection_CheckList_AR_3991.docx
+++ b/_Assessment/_General/XX_GeneralSection_CheckList_AR_3991.docx
@@ -5,9 +5,9 @@
     <w:tbl>
       <w:tblPr>
         <w:tblStyle w:val="GridTable4-Accent4"/>
-        <w:tblpPr w:leftFromText="180" w:rightFromText="180" w:horzAnchor="margin" w:tblpXSpec="right" w:tblpY="-548"/>
         <w:bidiVisual/>
         <w:tblW w:w="8970" w:type="dxa"/>
+        <w:jc w:val="center"/>
         <w:tblLook w:val="04A0" w:firstRow="1" w:lastRow="0" w:firstColumn="1" w:lastColumn="0" w:noHBand="0" w:noVBand="1"/>
       </w:tblPr>
       <w:tblGrid>
@@ -19,6 +19,7 @@
       <w:tr>
         <w:trPr>
           <w:cnfStyle w:val="100000000000" w:firstRow="1" w:lastRow="0" w:firstColumn="0" w:lastColumn="0" w:oddVBand="0" w:evenVBand="0" w:oddHBand="0" w:evenHBand="0" w:firstRowFirstColumn="0" w:firstRowLastColumn="0" w:lastRowFirstColumn="0" w:lastRowLastColumn="0"/>
+          <w:jc w:val="center"/>
         </w:trPr>
         <w:tc>
           <w:tcPr>
@@ -128,6 +129,7 @@
       <w:tr>
         <w:trPr>
           <w:cnfStyle w:val="000000100000" w:firstRow="0" w:lastRow="0" w:firstColumn="0" w:lastColumn="0" w:oddVBand="0" w:evenVBand="0" w:oddHBand="1" w:evenHBand="0" w:firstRowFirstColumn="0" w:firstRowLastColumn="0" w:lastRowFirstColumn="0" w:lastRowLastColumn="0"/>
+          <w:jc w:val="center"/>
         </w:trPr>
         <w:tc>
           <w:tcPr>
@@ -288,6 +290,9 @@
         </w:tc>
       </w:tr>
       <w:tr>
+        <w:trPr>
+          <w:jc w:val="center"/>
+        </w:trPr>
         <w:tc>
           <w:tcPr>
             <w:cnfStyle w:val="001000000000" w:firstRow="0" w:lastRow="0" w:firstColumn="1" w:lastColumn="0" w:oddVBand="0" w:evenVBand="0" w:oddHBand="0" w:evenHBand="0" w:firstRowFirstColumn="0" w:firstRowLastColumn="0" w:lastRowFirstColumn="0" w:lastRowLastColumn="0"/>
@@ -372,6 +377,7 @@
       <w:tr>
         <w:trPr>
           <w:cnfStyle w:val="000000100000" w:firstRow="0" w:lastRow="0" w:firstColumn="0" w:lastColumn="0" w:oddVBand="0" w:evenVBand="0" w:oddHBand="1" w:evenHBand="0" w:firstRowFirstColumn="0" w:firstRowLastColumn="0" w:lastRowFirstColumn="0" w:lastRowLastColumn="0"/>
+          <w:jc w:val="center"/>
         </w:trPr>
         <w:tc>
           <w:tcPr>
@@ -423,6 +429,9 @@
         </w:tc>
       </w:tr>
       <w:tr>
+        <w:trPr>
+          <w:jc w:val="center"/>
+        </w:trPr>
         <w:tc>
           <w:tcPr>
             <w:cnfStyle w:val="001000000000" w:firstRow="0" w:lastRow="0" w:firstColumn="1" w:lastColumn="0" w:oddVBand="0" w:evenVBand="0" w:oddHBand="0" w:evenHBand="0" w:firstRowFirstColumn="0" w:firstRowLastColumn="0" w:lastRowFirstColumn="0" w:lastRowLastColumn="0"/>
@@ -2621,6 +2630,8 @@
       </w:pPr>
     </w:p>
     <w:sectPr>
+      <w:headerReference w:type="default" r:id="rId7"/>
+      <w:footerReference w:type="default" r:id="rId8"/>
       <w:pgSz w:w="11906" w:h="16838"/>
       <w:pgMar w:top="1701" w:right="1440" w:bottom="1418" w:left="1440" w:header="720" w:footer="720" w:gutter="0"/>
       <w:cols w:space="720"/>
@@ -2630,6 +2641,349 @@
     </w:sectPr>
   </w:body>
 </w:document>
+</file>
+
+<file path=word/endnotes.xml><?xml version="1.0" encoding="utf-8"?>
+<w:endnotes xmlns:wpc="http://schemas.microsoft.com/office/word/2010/wordprocessingCanvas" xmlns:cx="http://schemas.microsoft.com/office/drawing/2014/chartex" xmlns:cx1="http://schemas.microsoft.com/office/drawing/2015/9/8/chartex" xmlns:cx2="http://schemas.microsoft.com/office/drawing/2015/10/21/chartex" xmlns:cx3="http://schemas.microsoft.com/office/drawing/2016/5/9/chartex" xmlns:cx4="http://schemas.microsoft.com/office/drawing/2016/5/10/chartex" xmlns:cx5="http://schemas.microsoft.com/office/drawing/2016/5/11/chartex" xmlns:cx6="http://schemas.microsoft.com/office/drawing/2016/5/12/chartex" xmlns:cx7="http://schemas.microsoft.com/office/drawing/2016/5/13/chartex" xmlns:cx8="http://schemas.microsoft.com/office/drawing/2016/5/14/chartex" xmlns:mc="http://schemas.openxmlformats.org/markup-compatibility/2006" xmlns:aink="http://schemas.microsoft.com/office/drawing/2016/ink" xmlns:am3d="http://schemas.microsoft.com/office/drawing/2017/model3d" xmlns:o="urn:schemas-microsoft-com:office:office" xmlns:r="http://schemas.openxmlformats.org/officeDocument/2006/relationships" xmlns:m="http://schemas.openxmlformats.org/officeDocument/2006/math" xmlns:v="urn:schemas-microsoft-com:vml" xmlns:wp14="http://schemas.microsoft.com/office/word/2010/wordprocessingDrawing" xmlns:wp="http://schemas.openxmlformats.org/drawingml/2006/wordprocessingDrawing" xmlns:w10="urn:schemas-microsoft-com:office:word" xmlns:w="http://schemas.openxmlformats.org/wordprocessingml/2006/main" xmlns:w14="http://schemas.microsoft.com/office/word/2010/wordml" xmlns:w15="http://schemas.microsoft.com/office/word/2012/wordml" xmlns:w16cex="http://schemas.microsoft.com/office/word/2018/wordml/cex" xmlns:w16cid="http://schemas.microsoft.com/office/word/2016/wordml/cid" xmlns:w16="http://schemas.microsoft.com/office/word/2018/wordml" xmlns:w16se="http://schemas.microsoft.com/office/word/2015/wordml/symex" xmlns:wpg="http://schemas.microsoft.com/office/word/2010/wordprocessingGroup" xmlns:wpi="http://schemas.microsoft.com/office/word/2010/wordprocessingInk" xmlns:wne="http://schemas.microsoft.com/office/word/2006/wordml" xmlns:wps="http://schemas.microsoft.com/office/word/2010/wordprocessingShape" mc:Ignorable="w14 w15 w16se w16cid w16 w16cex wp14">
+  <w:endnote w:type="separator" w:id="-1">
+    <w:p>
+      <w:pPr>
+        <w:spacing w:after="0" w:line="240" w:lineRule="auto"/>
+      </w:pPr>
+      <w:r>
+        <w:separator/>
+      </w:r>
+    </w:p>
+  </w:endnote>
+  <w:endnote w:type="continuationSeparator" w:id="0">
+    <w:p>
+      <w:pPr>
+        <w:spacing w:after="0" w:line="240" w:lineRule="auto"/>
+      </w:pPr>
+      <w:r>
+        <w:continuationSeparator/>
+      </w:r>
+    </w:p>
+  </w:endnote>
+</w:endnotes>
+</file>
+
+<file path=word/footer1.xml><?xml version="1.0" encoding="utf-8"?>
+<w:ftr xmlns:wpc="http://schemas.microsoft.com/office/word/2010/wordprocessingCanvas" xmlns:cx="http://schemas.microsoft.com/office/drawing/2014/chartex" xmlns:cx1="http://schemas.microsoft.com/office/drawing/2015/9/8/chartex" xmlns:cx2="http://schemas.microsoft.com/office/drawing/2015/10/21/chartex" xmlns:cx3="http://schemas.microsoft.com/office/drawing/2016/5/9/chartex" xmlns:cx4="http://schemas.microsoft.com/office/drawing/2016/5/10/chartex" xmlns:cx5="http://schemas.microsoft.com/office/drawing/2016/5/11/chartex" xmlns:cx6="http://schemas.microsoft.com/office/drawing/2016/5/12/chartex" xmlns:cx7="http://schemas.microsoft.com/office/drawing/2016/5/13/chartex" xmlns:cx8="http://schemas.microsoft.com/office/drawing/2016/5/14/chartex" xmlns:mc="http://schemas.openxmlformats.org/markup-compatibility/2006" xmlns:aink="http://schemas.microsoft.com/office/drawing/2016/ink" xmlns:am3d="http://schemas.microsoft.com/office/drawing/2017/model3d" xmlns:o="urn:schemas-microsoft-com:office:office" xmlns:r="http://schemas.openxmlformats.org/officeDocument/2006/relationships" xmlns:m="http://schemas.openxmlformats.org/officeDocument/2006/math" xmlns:v="urn:schemas-microsoft-com:vml" xmlns:wp14="http://schemas.microsoft.com/office/word/2010/wordprocessingDrawing" xmlns:wp="http://schemas.openxmlformats.org/drawingml/2006/wordprocessingDrawing" xmlns:w10="urn:schemas-microsoft-com:office:word" xmlns:w="http://schemas.openxmlformats.org/wordprocessingml/2006/main" xmlns:w14="http://schemas.microsoft.com/office/word/2010/wordml" xmlns:w15="http://schemas.microsoft.com/office/word/2012/wordml" xmlns:w16cex="http://schemas.microsoft.com/office/word/2018/wordml/cex" xmlns:w16cid="http://schemas.microsoft.com/office/word/2016/wordml/cid" xmlns:w16="http://schemas.microsoft.com/office/word/2018/wordml" xmlns:w16se="http://schemas.microsoft.com/office/word/2015/wordml/symex" xmlns:wpg="http://schemas.microsoft.com/office/word/2010/wordprocessingGroup" xmlns:wpi="http://schemas.microsoft.com/office/word/2010/wordprocessingInk" xmlns:wne="http://schemas.microsoft.com/office/word/2006/wordml" xmlns:wps="http://schemas.microsoft.com/office/word/2010/wordprocessingShape" mc:Ignorable="w14 w15 w16se w16cid w16 w16cex wp14">
+  <w:p>
+    <w:pPr>
+      <w:pStyle w:val="Footer"/>
+      <w:pBdr>
+        <w:top w:val="thinThickSmallGap" w:sz="24" w:space="1" w:color="auto"/>
+      </w:pBdr>
+      <w:tabs>
+        <w:tab w:val="clear" w:pos="4680"/>
+        <w:tab w:val="clear" w:pos="9360"/>
+        <w:tab w:val="right" w:pos="9026"/>
+      </w:tabs>
+      <w:jc w:val="center"/>
+      <w:rPr>
+        <w:rFonts w:cs="2  Homa"/>
+        <w:sz w:val="28"/>
+        <w:szCs w:val="28"/>
+      </w:rPr>
+    </w:pPr>
+    <w:r>
+      <w:rPr>
+        <w:rFonts w:cs="2  Homa" w:hint="cs"/>
+        <w:sz w:val="28"/>
+        <w:szCs w:val="28"/>
+        <w:rtl/>
+      </w:rPr>
+      <w:t>استاد : دکتر سیدعلی رضوی ابراهیمی</w:t>
+    </w:r>
+    <w:r>
+      <w:rPr>
+        <w:rFonts w:cs="2  Homa"/>
+        <w:sz w:val="28"/>
+        <w:szCs w:val="28"/>
+        <w:rtl/>
+      </w:rPr>
+      <w:tab/>
+    </w:r>
+    <w:r>
+      <w:rPr>
+        <w:rFonts w:cs="2  Homa" w:hint="cs"/>
+        <w:sz w:val="28"/>
+        <w:szCs w:val="28"/>
+        <w:rtl/>
+      </w:rPr>
+      <w:t xml:space="preserve">صفحه </w:t>
+    </w:r>
+    <w:r>
+      <w:rPr>
+        <w:rFonts w:cs="2  Homa"/>
+        <w:sz w:val="28"/>
+        <w:szCs w:val="28"/>
+        <w:rtl/>
+      </w:rPr>
+      <w:fldChar w:fldCharType="begin"/>
+    </w:r>
+    <w:r>
+      <w:rPr>
+        <w:rFonts w:cs="2  Homa"/>
+        <w:sz w:val="28"/>
+        <w:szCs w:val="28"/>
+        <w:rtl/>
+      </w:rPr>
+      <w:instrText xml:space="preserve"> </w:instrText>
+    </w:r>
+    <w:r>
+      <w:rPr>
+        <w:rFonts w:cs="2  Homa"/>
+        <w:sz w:val="28"/>
+        <w:szCs w:val="28"/>
+      </w:rPr>
+      <w:instrText>PAGE   \* MERGEFORMAT</w:instrText>
+    </w:r>
+    <w:r>
+      <w:rPr>
+        <w:rFonts w:cs="2  Homa"/>
+        <w:sz w:val="28"/>
+        <w:szCs w:val="28"/>
+        <w:rtl/>
+      </w:rPr>
+      <w:instrText xml:space="preserve"> </w:instrText>
+    </w:r>
+    <w:r>
+      <w:rPr>
+        <w:rFonts w:cs="2  Homa"/>
+        <w:sz w:val="28"/>
+        <w:szCs w:val="28"/>
+        <w:rtl/>
+      </w:rPr>
+      <w:fldChar w:fldCharType="separate"/>
+    </w:r>
+    <w:r>
+      <w:rPr>
+        <w:rFonts w:cs="2  Homa"/>
+        <w:sz w:val="28"/>
+        <w:szCs w:val="28"/>
+        <w:rtl/>
+      </w:rPr>
+      <w:t>1</w:t>
+    </w:r>
+    <w:r>
+      <w:rPr>
+        <w:rFonts w:cs="2  Homa"/>
+        <w:sz w:val="28"/>
+        <w:szCs w:val="28"/>
+        <w:rtl/>
+      </w:rPr>
+      <w:fldChar w:fldCharType="end"/>
+    </w:r>
+    <w:r>
+      <w:rPr>
+        <w:rFonts w:cs="2  Homa" w:hint="cs"/>
+        <w:sz w:val="28"/>
+        <w:szCs w:val="28"/>
+        <w:rtl/>
+      </w:rPr>
+      <w:t xml:space="preserve"> از </w:t>
+    </w:r>
+    <w:r>
+      <w:rPr>
+        <w:rFonts w:cs="2  Homa"/>
+        <w:sz w:val="28"/>
+        <w:szCs w:val="28"/>
+        <w:rtl/>
+      </w:rPr>
+      <w:fldChar w:fldCharType="begin"/>
+    </w:r>
+    <w:r>
+      <w:rPr>
+        <w:rFonts w:cs="2  Homa"/>
+        <w:sz w:val="28"/>
+        <w:szCs w:val="28"/>
+        <w:rtl/>
+      </w:rPr>
+      <w:instrText xml:space="preserve"> </w:instrText>
+    </w:r>
+    <w:r>
+      <w:rPr>
+        <w:rFonts w:cs="2  Homa"/>
+        <w:sz w:val="28"/>
+        <w:szCs w:val="28"/>
+      </w:rPr>
+      <w:instrText>NUMPAGES   \* MERGEFORMAT</w:instrText>
+    </w:r>
+    <w:r>
+      <w:rPr>
+        <w:rFonts w:cs="2  Homa"/>
+        <w:sz w:val="28"/>
+        <w:szCs w:val="28"/>
+        <w:rtl/>
+      </w:rPr>
+      <w:instrText xml:space="preserve"> </w:instrText>
+    </w:r>
+    <w:r>
+      <w:rPr>
+        <w:rFonts w:cs="2  Homa"/>
+        <w:sz w:val="28"/>
+        <w:szCs w:val="28"/>
+        <w:rtl/>
+      </w:rPr>
+      <w:fldChar w:fldCharType="separate"/>
+    </w:r>
+    <w:r>
+      <w:rPr>
+        <w:rFonts w:cs="2  Homa"/>
+        <w:sz w:val="28"/>
+        <w:szCs w:val="28"/>
+        <w:rtl/>
+      </w:rPr>
+      <w:t>2</w:t>
+    </w:r>
+    <w:r>
+      <w:rPr>
+        <w:rFonts w:cs="2  Homa"/>
+        <w:sz w:val="28"/>
+        <w:szCs w:val="28"/>
+        <w:rtl/>
+      </w:rPr>
+      <w:fldChar w:fldCharType="end"/>
+    </w:r>
+  </w:p>
+</w:ftr>
+</file>
+
+<file path=word/footnotes.xml><?xml version="1.0" encoding="utf-8"?>
+<w:footnotes xmlns:wpc="http://schemas.microsoft.com/office/word/2010/wordprocessingCanvas" xmlns:cx="http://schemas.microsoft.com/office/drawing/2014/chartex" xmlns:cx1="http://schemas.microsoft.com/office/drawing/2015/9/8/chartex" xmlns:cx2="http://schemas.microsoft.com/office/drawing/2015/10/21/chartex" xmlns:cx3="http://schemas.microsoft.com/office/drawing/2016/5/9/chartex" xmlns:cx4="http://schemas.microsoft.com/office/drawing/2016/5/10/chartex" xmlns:cx5="http://schemas.microsoft.com/office/drawing/2016/5/11/chartex" xmlns:cx6="http://schemas.microsoft.com/office/drawing/2016/5/12/chartex" xmlns:cx7="http://schemas.microsoft.com/office/drawing/2016/5/13/chartex" xmlns:cx8="http://schemas.microsoft.com/office/drawing/2016/5/14/chartex" xmlns:mc="http://schemas.openxmlformats.org/markup-compatibility/2006" xmlns:aink="http://schemas.microsoft.com/office/drawing/2016/ink" xmlns:am3d="http://schemas.microsoft.com/office/drawing/2017/model3d" xmlns:o="urn:schemas-microsoft-com:office:office" xmlns:r="http://schemas.openxmlformats.org/officeDocument/2006/relationships" xmlns:m="http://schemas.openxmlformats.org/officeDocument/2006/math" xmlns:v="urn:schemas-microsoft-com:vml" xmlns:wp14="http://schemas.microsoft.com/office/word/2010/wordprocessingDrawing" xmlns:wp="http://schemas.openxmlformats.org/drawingml/2006/wordprocessingDrawing" xmlns:w10="urn:schemas-microsoft-com:office:word" xmlns:w="http://schemas.openxmlformats.org/wordprocessingml/2006/main" xmlns:w14="http://schemas.microsoft.com/office/word/2010/wordml" xmlns:w15="http://schemas.microsoft.com/office/word/2012/wordml" xmlns:w16cex="http://schemas.microsoft.com/office/word/2018/wordml/cex" xmlns:w16cid="http://schemas.microsoft.com/office/word/2016/wordml/cid" xmlns:w16="http://schemas.microsoft.com/office/word/2018/wordml" xmlns:w16se="http://schemas.microsoft.com/office/word/2015/wordml/symex" xmlns:wpg="http://schemas.microsoft.com/office/word/2010/wordprocessingGroup" xmlns:wpi="http://schemas.microsoft.com/office/word/2010/wordprocessingInk" xmlns:wne="http://schemas.microsoft.com/office/word/2006/wordml" xmlns:wps="http://schemas.microsoft.com/office/word/2010/wordprocessingShape" mc:Ignorable="w14 w15 w16se w16cid w16 w16cex wp14">
+  <w:footnote w:type="separator" w:id="-1">
+    <w:p>
+      <w:pPr>
+        <w:spacing w:after="0" w:line="240" w:lineRule="auto"/>
+      </w:pPr>
+      <w:r>
+        <w:separator/>
+      </w:r>
+    </w:p>
+  </w:footnote>
+  <w:footnote w:type="continuationSeparator" w:id="0">
+    <w:p>
+      <w:pPr>
+        <w:spacing w:after="0" w:line="240" w:lineRule="auto"/>
+      </w:pPr>
+      <w:r>
+        <w:continuationSeparator/>
+      </w:r>
+    </w:p>
+  </w:footnote>
+</w:footnotes>
+</file>
+
+<file path=word/header1.xml><?xml version="1.0" encoding="utf-8"?>
+<w:hdr xmlns:wpc="http://schemas.microsoft.com/office/word/2010/wordprocessingCanvas" xmlns:cx="http://schemas.microsoft.com/office/drawing/2014/chartex" xmlns:cx1="http://schemas.microsoft.com/office/drawing/2015/9/8/chartex" xmlns:cx2="http://schemas.microsoft.com/office/drawing/2015/10/21/chartex" xmlns:cx3="http://schemas.microsoft.com/office/drawing/2016/5/9/chartex" xmlns:cx4="http://schemas.microsoft.com/office/drawing/2016/5/10/chartex" xmlns:cx5="http://schemas.microsoft.com/office/drawing/2016/5/11/chartex" xmlns:cx6="http://schemas.microsoft.com/office/drawing/2016/5/12/chartex" xmlns:cx7="http://schemas.microsoft.com/office/drawing/2016/5/13/chartex" xmlns:cx8="http://schemas.microsoft.com/office/drawing/2016/5/14/chartex" xmlns:mc="http://schemas.openxmlformats.org/markup-compatibility/2006" xmlns:aink="http://schemas.microsoft.com/office/drawing/2016/ink" xmlns:am3d="http://schemas.microsoft.com/office/drawing/2017/model3d" xmlns:o="urn:schemas-microsoft-com:office:office" xmlns:r="http://schemas.openxmlformats.org/officeDocument/2006/relationships" xmlns:m="http://schemas.openxmlformats.org/officeDocument/2006/math" xmlns:v="urn:schemas-microsoft-com:vml" xmlns:wp14="http://schemas.microsoft.com/office/word/2010/wordprocessingDrawing" xmlns:wp="http://schemas.openxmlformats.org/drawingml/2006/wordprocessingDrawing" xmlns:w10="urn:schemas-microsoft-com:office:word" xmlns:w="http://schemas.openxmlformats.org/wordprocessingml/2006/main" xmlns:w14="http://schemas.microsoft.com/office/word/2010/wordml" xmlns:w15="http://schemas.microsoft.com/office/word/2012/wordml" xmlns:w16cex="http://schemas.microsoft.com/office/word/2018/wordml/cex" xmlns:w16cid="http://schemas.microsoft.com/office/word/2016/wordml/cid" xmlns:w16="http://schemas.microsoft.com/office/word/2018/wordml" xmlns:w16se="http://schemas.microsoft.com/office/word/2015/wordml/symex" xmlns:wpg="http://schemas.microsoft.com/office/word/2010/wordprocessingGroup" xmlns:wpi="http://schemas.microsoft.com/office/word/2010/wordprocessingInk" xmlns:wne="http://schemas.microsoft.com/office/word/2006/wordml" xmlns:wps="http://schemas.microsoft.com/office/word/2010/wordprocessingShape" mc:Ignorable="w14 w15 w16se w16cid w16 w16cex wp14">
+  <w:p>
+    <w:pPr>
+      <w:pStyle w:val="Header"/>
+      <w:pBdr>
+        <w:bottom w:val="thickThinSmallGap" w:sz="24" w:space="1" w:color="auto"/>
+      </w:pBdr>
+      <w:tabs>
+        <w:tab w:val="clear" w:pos="4680"/>
+        <w:tab w:val="clear" w:pos="9360"/>
+        <w:tab w:val="right" w:pos="9026"/>
+      </w:tabs>
+      <w:rPr>
+        <w:rFonts w:cs="2  Homa"/>
+        <w:sz w:val="28"/>
+        <w:szCs w:val="28"/>
+      </w:rPr>
+    </w:pPr>
+    <w:r>
+      <w:rPr>
+        <w:rFonts w:cs="2  Homa" w:hint="cs"/>
+        <w:sz w:val="28"/>
+        <w:szCs w:val="28"/>
+        <w:rtl/>
+      </w:rPr>
+      <w:t xml:space="preserve">ارزیابی بخش عمومی </w:t>
+    </w:r>
+    <w:r>
+      <w:rPr>
+        <w:rFonts w:ascii="Arial" w:hAnsi="Arial" w:cs="Arial" w:hint="cs"/>
+        <w:sz w:val="28"/>
+        <w:szCs w:val="28"/>
+        <w:rtl/>
+      </w:rPr>
+      <w:t>:</w:t>
+    </w:r>
+    <w:r>
+      <w:rPr>
+        <w:rFonts w:cs="2  Homa" w:hint="cs"/>
+        <w:sz w:val="28"/>
+        <w:szCs w:val="28"/>
+        <w:rtl/>
+      </w:rPr>
+      <w:t xml:space="preserve"> </w:t>
+    </w:r>
+    <w:r>
+      <w:rPr>
+        <w:rFonts w:cs="2  Titr" w:hint="cs"/>
+        <w:sz w:val="28"/>
+        <w:szCs w:val="28"/>
+        <w:rtl/>
+      </w:rPr>
+      <w:t>2</w:t>
+    </w:r>
+    <w:r>
+      <w:rPr>
+        <w:rFonts w:cs="2  Titr" w:hint="cs"/>
+        <w:sz w:val="28"/>
+        <w:szCs w:val="28"/>
+        <w:rtl/>
+      </w:rPr>
+      <w:t xml:space="preserve">- </w:t>
+    </w:r>
+    <w:r>
+      <w:rPr>
+        <w:rFonts w:cs="2  Titr" w:hint="cs"/>
+        <w:sz w:val="28"/>
+        <w:szCs w:val="28"/>
+        <w:rtl/>
+      </w:rPr>
+      <w:t>فعالیت های مشترک</w:t>
+    </w:r>
+    <w:r>
+      <w:rPr>
+        <w:rFonts w:cs="2  Homa"/>
+        <w:sz w:val="28"/>
+        <w:szCs w:val="28"/>
+        <w:rtl/>
+      </w:rPr>
+      <w:tab/>
+    </w:r>
+    <w:r>
+      <w:rPr>
+        <w:rFonts w:cs="2  Homa" w:hint="cs"/>
+        <w:sz w:val="28"/>
+        <w:szCs w:val="28"/>
+        <w:rtl/>
+      </w:rPr>
+      <w:t>نیمسال</w:t>
+    </w:r>
+    <w:r>
+      <w:rPr>
+        <w:rFonts w:cs="2  Homa" w:hint="cs"/>
+        <w:sz w:val="28"/>
+        <w:szCs w:val="28"/>
+        <w:rtl/>
+      </w:rPr>
+      <w:t xml:space="preserve"> 3991</w:t>
+    </w:r>
+  </w:p>
+  <w:p>
+    <w:pPr>
+      <w:pStyle w:val="Header"/>
+    </w:pPr>
+  </w:p>
+</w:hdr>
 </file>
 
 <file path=word/numbering.xml><?xml version="1.0" encoding="utf-8"?>
@@ -6508,6 +6862,50 @@
       <w:lang w:bidi="ar-SA"/>
     </w:rPr>
   </w:style>
+  <w:style w:type="paragraph" w:styleId="Header">
+    <w:name w:val="header"/>
+    <w:basedOn w:val="Normal"/>
+    <w:link w:val="HeaderChar"/>
+    <w:uiPriority w:val="99"/>
+    <w:unhideWhenUsed/>
+    <w:rsid w:val="007C6C5D"/>
+    <w:pPr>
+      <w:tabs>
+        <w:tab w:val="center" w:pos="4680"/>
+        <w:tab w:val="right" w:pos="9360"/>
+      </w:tabs>
+      <w:spacing w:after="0" w:line="240" w:lineRule="auto"/>
+    </w:pPr>
+  </w:style>
+  <w:style w:type="character" w:customStyle="1" w:styleId="HeaderChar">
+    <w:name w:val="Header Char"/>
+    <w:basedOn w:val="DefaultParagraphFont"/>
+    <w:link w:val="Header"/>
+    <w:uiPriority w:val="99"/>
+    <w:rsid w:val="007C6C5D"/>
+  </w:style>
+  <w:style w:type="paragraph" w:styleId="Footer">
+    <w:name w:val="footer"/>
+    <w:basedOn w:val="Normal"/>
+    <w:link w:val="FooterChar"/>
+    <w:uiPriority w:val="99"/>
+    <w:unhideWhenUsed/>
+    <w:rsid w:val="007C6C5D"/>
+    <w:pPr>
+      <w:tabs>
+        <w:tab w:val="center" w:pos="4680"/>
+        <w:tab w:val="right" w:pos="9360"/>
+      </w:tabs>
+      <w:spacing w:after="0" w:line="240" w:lineRule="auto"/>
+    </w:pPr>
+  </w:style>
+  <w:style w:type="character" w:customStyle="1" w:styleId="FooterChar">
+    <w:name w:val="Footer Char"/>
+    <w:basedOn w:val="DefaultParagraphFont"/>
+    <w:link w:val="Footer"/>
+    <w:uiPriority w:val="99"/>
+    <w:rsid w:val="007C6C5D"/>
+  </w:style>
 </w:styles>
 </file>
 

--- a/_Assessment/_General/XX_GeneralSection_CheckList_AR_3991.docx
+++ b/_Assessment/_General/XX_GeneralSection_CheckList_AR_3991.docx
@@ -412,6 +412,7 @@
           <w:tcPr>
             <w:tcW w:w="6796" w:type="dxa"/>
             <w:gridSpan w:val="3"/>
+            <w:shd w:val="clear" w:color="auto" w:fill="000000" w:themeFill="text1"/>
             <w:vAlign w:val="center"/>
           </w:tcPr>
           <w:p>
@@ -420,6 +421,7 @@
               <w:cnfStyle w:val="000000100000" w:firstRow="0" w:lastRow="0" w:firstColumn="0" w:lastColumn="0" w:oddVBand="0" w:evenVBand="0" w:oddHBand="1" w:evenHBand="0" w:firstRowFirstColumn="0" w:firstRowLastColumn="0" w:lastRowFirstColumn="0" w:lastRowLastColumn="0"/>
               <w:rPr>
                 <w:rFonts w:cs="2  Titr"/>
+                <w:color w:val="000000" w:themeColor="text1"/>
                 <w:sz w:val="28"/>
                 <w:szCs w:val="28"/>
                 <w:lang w:val="fr-FR"/>

--- a/_Assessment/_General/XX_GeneralSection_CheckList_AR_3991.docx
+++ b/_Assessment/_General/XX_GeneralSection_CheckList_AR_3991.docx
@@ -297,6 +297,7 @@
           <w:tcPr>
             <w:cnfStyle w:val="001000000000" w:firstRow="0" w:lastRow="0" w:firstColumn="1" w:lastColumn="0" w:oddVBand="0" w:evenVBand="0" w:oddHBand="0" w:evenHBand="0" w:firstRowFirstColumn="0" w:firstRowLastColumn="0" w:lastRowFirstColumn="0" w:lastRowLastColumn="0"/>
             <w:tcW w:w="2174" w:type="dxa"/>
+            <w:shd w:val="clear" w:color="auto" w:fill="000000" w:themeFill="text1"/>
             <w:vAlign w:val="center"/>
           </w:tcPr>
           <w:p>
@@ -493,14 +494,12 @@
             </w:r>
             <w:r>
               <w:rPr>
-                <w:rFonts w:cs="2  Titr" w:hint="cs"/>
+                <w:rFonts w:cs="2  Titr"/>
                 <w:color w:val="FF0000"/>
                 <w:sz w:val="28"/>
                 <w:szCs w:val="28"/>
-                <w:rtl/>
-                <w:lang w:val="fr-FR"/>
-              </w:rPr>
-              <w:t>درس</w:t>
+              </w:rPr>
+              <w:t>PNU_3991_AR</w:t>
             </w:r>
             <w:r>
               <w:rPr>
@@ -2079,33 +2078,7 @@
                 <w:szCs w:val="32"/>
                 <w:lang w:bidi="ar-SA"/>
               </w:rPr>
-              <w:t xml:space="preserve"> </w:t>
-            </w:r>
-            <w:proofErr w:type="spellStart"/>
-            <w:r>
-              <w:rPr>
-                <w:rFonts w:ascii="Courier New" w:eastAsia="Times New Roman" w:hAnsi="Courier New" w:cs="2  Lotus"/>
-                <w:b/>
-                <w:bCs/>
-                <w:color w:val="000000" w:themeColor="text1"/>
-                <w:sz w:val="32"/>
-                <w:szCs w:val="32"/>
-                <w:lang w:bidi="ar-SA"/>
-              </w:rPr>
-              <w:t>js</w:t>
-            </w:r>
-            <w:proofErr w:type="spellEnd"/>
-            <w:r>
-              <w:rPr>
-                <w:rFonts w:ascii="Courier New" w:eastAsia="Times New Roman" w:hAnsi="Courier New" w:cs="2  Lotus"/>
-                <w:b/>
-                <w:bCs/>
-                <w:color w:val="000000" w:themeColor="text1"/>
-                <w:sz w:val="32"/>
-                <w:szCs w:val="32"/>
-                <w:lang w:bidi="ar-SA"/>
-              </w:rPr>
-              <w:t xml:space="preserve"> </w:t>
+              <w:t xml:space="preserve"> js </w:t>
             </w:r>
             <w:r>
               <w:rPr>

--- a/_Assessment/_General/XX_GeneralSection_CheckList_AR_3991.docx
+++ b/_Assessment/_General/XX_GeneralSection_CheckList_AR_3991.docx
@@ -1912,7 +1912,6 @@
               <w:cnfStyle w:val="000000100000" w:firstRow="0" w:lastRow="0" w:firstColumn="0" w:lastColumn="0" w:oddVBand="0" w:evenVBand="0" w:oddHBand="1" w:evenHBand="0" w:firstRowFirstColumn="0" w:firstRowLastColumn="0" w:lastRowFirstColumn="0" w:lastRowLastColumn="0"/>
               <w:rPr>
                 <w:rFonts w:ascii="Arial" w:hAnsi="Arial" w:cs="Arial"/>
-                <w:color w:val="FF0000"/>
               </w:rPr>
             </w:pPr>
             <w:r>
@@ -1943,7 +1942,6 @@
               <w:cnfStyle w:val="000000100000" w:firstRow="0" w:lastRow="0" w:firstColumn="0" w:lastColumn="0" w:oddVBand="0" w:evenVBand="0" w:oddHBand="1" w:evenHBand="0" w:firstRowFirstColumn="0" w:firstRowLastColumn="0" w:lastRowFirstColumn="0" w:lastRowLastColumn="0"/>
               <w:rPr>
                 <w:rFonts w:ascii="Arial" w:hAnsi="Arial" w:cs="Arial"/>
-                <w:color w:val="FF0000"/>
               </w:rPr>
             </w:pPr>
             <w:r>
@@ -1974,7 +1972,6 @@
               <w:cnfStyle w:val="000000100000" w:firstRow="0" w:lastRow="0" w:firstColumn="0" w:lastColumn="0" w:oddVBand="0" w:evenVBand="0" w:oddHBand="1" w:evenHBand="0" w:firstRowFirstColumn="0" w:firstRowLastColumn="0" w:lastRowFirstColumn="0" w:lastRowLastColumn="0"/>
               <w:rPr>
                 <w:rFonts w:ascii="Arial" w:hAnsi="Arial" w:cs="Arial"/>
-                <w:color w:val="FF0000"/>
               </w:rPr>
             </w:pPr>
           </w:p>
@@ -2078,7 +2075,33 @@
                 <w:szCs w:val="32"/>
                 <w:lang w:bidi="ar-SA"/>
               </w:rPr>
-              <w:t xml:space="preserve"> js </w:t>
+              <w:t xml:space="preserve"> </w:t>
+            </w:r>
+            <w:proofErr w:type="spellStart"/>
+            <w:r>
+              <w:rPr>
+                <w:rFonts w:ascii="Courier New" w:eastAsia="Times New Roman" w:hAnsi="Courier New" w:cs="2  Lotus"/>
+                <w:b/>
+                <w:bCs/>
+                <w:color w:val="000000" w:themeColor="text1"/>
+                <w:sz w:val="32"/>
+                <w:szCs w:val="32"/>
+                <w:lang w:bidi="ar-SA"/>
+              </w:rPr>
+              <w:t>js</w:t>
+            </w:r>
+            <w:proofErr w:type="spellEnd"/>
+            <w:r>
+              <w:rPr>
+                <w:rFonts w:ascii="Courier New" w:eastAsia="Times New Roman" w:hAnsi="Courier New" w:cs="2  Lotus"/>
+                <w:b/>
+                <w:bCs/>
+                <w:color w:val="000000" w:themeColor="text1"/>
+                <w:sz w:val="32"/>
+                <w:szCs w:val="32"/>
+                <w:lang w:bidi="ar-SA"/>
+              </w:rPr>
+              <w:t xml:space="preserve"> </w:t>
             </w:r>
             <w:r>
               <w:rPr>
@@ -2596,13 +2619,142 @@
         <w:tabs>
           <w:tab w:val="left" w:pos="1065"/>
         </w:tabs>
-        <w:bidi w:val="0"/>
+        <w:spacing w:before="240"/>
         <w:rPr>
-          <w:rFonts w:cs="Arial"/>
+          <w:rFonts w:cs="2  Titr"/>
           <w:sz w:val="28"/>
           <w:szCs w:val="28"/>
         </w:rPr>
       </w:pPr>
+      <w:r>
+        <w:rPr>
+          <w:rFonts w:cs="2  Titr" w:hint="cs"/>
+          <w:color w:val="FF0000"/>
+          <w:sz w:val="28"/>
+          <w:szCs w:val="28"/>
+          <w:u w:val="single"/>
+          <w:rtl/>
+        </w:rPr>
+        <w:t>یادآوری % :</w:t>
+      </w:r>
+      <w:r>
+        <w:rPr>
+          <w:rFonts w:cs="2  Titr" w:hint="cs"/>
+          <w:color w:val="FF0000"/>
+          <w:sz w:val="28"/>
+          <w:szCs w:val="28"/>
+          <w:rtl/>
+        </w:rPr>
+        <w:t xml:space="preserve"> </w:t>
+      </w:r>
+      <w:r>
+        <w:rPr>
+          <w:rFonts w:cs="2  Titr" w:hint="cs"/>
+          <w:sz w:val="28"/>
+          <w:szCs w:val="28"/>
+          <w:rtl/>
+        </w:rPr>
+        <w:t xml:space="preserve">0 </w:t>
+      </w:r>
+      <w:r>
+        <w:rPr>
+          <w:rFonts w:ascii="Arial" w:hAnsi="Arial" w:cs="Arial" w:hint="cs"/>
+          <w:sz w:val="28"/>
+          <w:szCs w:val="28"/>
+          <w:rtl/>
+        </w:rPr>
+        <w:t>–</w:t>
+      </w:r>
+      <w:r>
+        <w:rPr>
+          <w:rFonts w:cs="2  Titr" w:hint="cs"/>
+          <w:sz w:val="28"/>
+          <w:szCs w:val="28"/>
+          <w:rtl/>
+        </w:rPr>
+        <w:t xml:space="preserve"> 0.2 </w:t>
+      </w:r>
+      <w:r>
+        <w:rPr>
+          <w:rFonts w:ascii="Arial" w:hAnsi="Arial" w:cs="Arial" w:hint="cs"/>
+          <w:sz w:val="28"/>
+          <w:szCs w:val="28"/>
+          <w:rtl/>
+        </w:rPr>
+        <w:t>–</w:t>
+      </w:r>
+      <w:r>
+        <w:rPr>
+          <w:rFonts w:cs="2  Titr" w:hint="cs"/>
+          <w:sz w:val="28"/>
+          <w:szCs w:val="28"/>
+          <w:rtl/>
+        </w:rPr>
+        <w:t xml:space="preserve"> 0.4 </w:t>
+      </w:r>
+      <w:r>
+        <w:rPr>
+          <w:rFonts w:ascii="Arial" w:hAnsi="Arial" w:cs="Arial" w:hint="cs"/>
+          <w:sz w:val="28"/>
+          <w:szCs w:val="28"/>
+          <w:rtl/>
+        </w:rPr>
+        <w:t>–</w:t>
+      </w:r>
+      <w:r>
+        <w:rPr>
+          <w:rFonts w:cs="2  Titr" w:hint="cs"/>
+          <w:sz w:val="28"/>
+          <w:szCs w:val="28"/>
+          <w:rtl/>
+        </w:rPr>
+        <w:t xml:space="preserve"> 0.6</w:t>
+      </w:r>
+      <w:r>
+        <w:rPr>
+          <w:rFonts w:cs="2  Titr" w:hint="cs"/>
+          <w:sz w:val="28"/>
+          <w:szCs w:val="28"/>
+          <w:rtl/>
+        </w:rPr>
+        <w:t xml:space="preserve"> </w:t>
+      </w:r>
+      <w:r>
+        <w:rPr>
+          <w:rFonts w:ascii="Arial" w:hAnsi="Arial" w:cs="Arial" w:hint="cs"/>
+          <w:sz w:val="28"/>
+          <w:szCs w:val="28"/>
+          <w:rtl/>
+        </w:rPr>
+        <w:t>–</w:t>
+      </w:r>
+      <w:r>
+        <w:rPr>
+          <w:rFonts w:cs="2  Titr" w:hint="cs"/>
+          <w:sz w:val="28"/>
+          <w:szCs w:val="28"/>
+          <w:rtl/>
+        </w:rPr>
+        <w:t xml:space="preserve"> 0.8 و</w:t>
+      </w:r>
+      <w:r>
+        <w:rPr>
+          <w:rFonts w:cs="2  Titr" w:hint="cs"/>
+          <w:sz w:val="28"/>
+          <w:szCs w:val="28"/>
+          <w:rtl/>
+        </w:rPr>
+        <w:t>ی</w:t>
+      </w:r>
+      <w:r>
+        <w:rPr>
+          <w:rFonts w:cs="2  Titr" w:hint="cs"/>
+          <w:sz w:val="28"/>
+          <w:szCs w:val="28"/>
+          <w:rtl/>
+        </w:rPr>
+        <w:t>ا 1</w:t>
+      </w:r>
     </w:p>
     <w:sectPr>
       <w:headerReference w:type="default" r:id="rId7"/>
@@ -2670,7 +2822,16 @@
         <w:szCs w:val="28"/>
         <w:rtl/>
       </w:rPr>
-      <w:t>استاد : دکتر سیدعلی رضوی ابراهیمی</w:t>
+      <w:t xml:space="preserve">استاد </w:t>
+    </w:r>
+    <w:r>
+      <w:rPr>
+        <w:rFonts w:cs="2  Homa" w:hint="cs"/>
+        <w:sz w:val="28"/>
+        <w:szCs w:val="28"/>
+        <w:rtl/>
+      </w:rPr>
+      <w:t>: دکتر سیدعلی رضوی ابراهیمی</w:t>
     </w:r>
     <w:r>
       <w:rPr>
